--- a/submission.docx
+++ b/submission.docx
@@ -56,6 +56,504 @@
                     <a:xfrm>
                       <a:off x="0" y="0"/>
                       <a:ext cx="5939790" cy="4857115"/>
+                    </a:xfrm>
+                    <a:prstGeom prst="rect">
+                      <a:avLst/>
+                    </a:prstGeom>
+                    <a:noFill/>
+                    <a:ln>
+                      <a:noFill/>
+                    </a:ln>
+                  </pic:spPr>
+                </pic:pic>
+              </a:graphicData>
+            </a:graphic>
+          </wp:inline>
+        </w:drawing>
+      </w:r>
+    </w:p>
+    <w:p/>
+    <w:p/>
+    <w:p/>
+    <w:p/>
+    <w:p/>
+    <w:p/>
+    <w:p/>
+    <w:p/>
+    <w:p>
+      <w:r>
+        <w:lastRenderedPageBreak/>
+        <w:t xml:space="preserve">Step 2: create app.py </w:t>
+      </w:r>
+      <w:r>
+        <w:rPr>
+          <w:noProof/>
+        </w:rPr>
+        <w:drawing>
+          <wp:inline distT="0" distB="0" distL="0" distR="0" wp14:anchorId="1634C75C" wp14:editId="1D90B1DB">
+            <wp:extent cx="5939790" cy="4857115"/>
+            <wp:effectExtent l="0" t="0" r="3810" b="635"/>
+            <wp:docPr id="2" name="Picture 2"/>
+            <wp:cNvGraphicFramePr>
+              <a:graphicFrameLocks xmlns:a="http://schemas.openxmlformats.org/drawingml/2006/main" noChangeAspect="1"/>
+            </wp:cNvGraphicFramePr>
+            <a:graphic xmlns:a="http://schemas.openxmlformats.org/drawingml/2006/main">
+              <a:graphicData uri="http://schemas.openxmlformats.org/drawingml/2006/picture">
+                <pic:pic xmlns:pic="http://schemas.openxmlformats.org/drawingml/2006/picture">
+                  <pic:nvPicPr>
+                    <pic:cNvPr id="0" name="Picture 2"/>
+                    <pic:cNvPicPr>
+                      <a:picLocks noChangeAspect="1" noChangeArrowheads="1"/>
+                    </pic:cNvPicPr>
+                  </pic:nvPicPr>
+                  <pic:blipFill>
+                    <a:blip r:embed="rId5">
+                      <a:extLst>
+                        <a:ext uri="{28A0092B-C50C-407E-A947-70E740481C1C}">
+                          <a14:useLocalDpi xmlns:a14="http://schemas.microsoft.com/office/drawing/2010/main" val="0"/>
+                        </a:ext>
+                      </a:extLst>
+                    </a:blip>
+                    <a:srcRect/>
+                    <a:stretch>
+                      <a:fillRect/>
+                    </a:stretch>
+                  </pic:blipFill>
+                  <pic:spPr bwMode="auto">
+                    <a:xfrm>
+                      <a:off x="0" y="0"/>
+                      <a:ext cx="5939790" cy="4857115"/>
+                    </a:xfrm>
+                    <a:prstGeom prst="rect">
+                      <a:avLst/>
+                    </a:prstGeom>
+                    <a:noFill/>
+                    <a:ln>
+                      <a:noFill/>
+                    </a:ln>
+                  </pic:spPr>
+                </pic:pic>
+              </a:graphicData>
+            </a:graphic>
+          </wp:inline>
+        </w:drawing>
+      </w:r>
+    </w:p>
+    <w:p/>
+    <w:p/>
+    <w:p/>
+    <w:p/>
+    <w:p/>
+    <w:p/>
+    <w:p/>
+    <w:p/>
+    <w:p/>
+    <w:p/>
+    <w:p/>
+    <w:p>
+      <w:r>
+        <w:lastRenderedPageBreak/>
+        <w:t xml:space="preserve">Step 3: create </w:t>
+      </w:r>
+      <w:proofErr w:type="spellStart"/>
+      <w:r>
+        <w:t>Procfile</w:t>
+      </w:r>
+      <w:proofErr w:type="spellEnd"/>
+      <w:r>
+        <w:t xml:space="preserve"> and requirements.txt </w:t>
+      </w:r>
+      <w:r>
+        <w:rPr>
+          <w:noProof/>
+        </w:rPr>
+        <w:drawing>
+          <wp:inline distT="0" distB="0" distL="0" distR="0" wp14:anchorId="30772E78" wp14:editId="77B797A4">
+            <wp:extent cx="4337685" cy="1536065"/>
+            <wp:effectExtent l="0" t="0" r="5715" b="6985"/>
+            <wp:docPr id="3" name="Picture 3"/>
+            <wp:cNvGraphicFramePr>
+              <a:graphicFrameLocks xmlns:a="http://schemas.openxmlformats.org/drawingml/2006/main" noChangeAspect="1"/>
+            </wp:cNvGraphicFramePr>
+            <a:graphic xmlns:a="http://schemas.openxmlformats.org/drawingml/2006/main">
+              <a:graphicData uri="http://schemas.openxmlformats.org/drawingml/2006/picture">
+                <pic:pic xmlns:pic="http://schemas.openxmlformats.org/drawingml/2006/picture">
+                  <pic:nvPicPr>
+                    <pic:cNvPr id="0" name="Picture 3"/>
+                    <pic:cNvPicPr>
+                      <a:picLocks noChangeAspect="1" noChangeArrowheads="1"/>
+                    </pic:cNvPicPr>
+                  </pic:nvPicPr>
+                  <pic:blipFill>
+                    <a:blip r:embed="rId6">
+                      <a:extLst>
+                        <a:ext uri="{28A0092B-C50C-407E-A947-70E740481C1C}">
+                          <a14:useLocalDpi xmlns:a14="http://schemas.microsoft.com/office/drawing/2010/main" val="0"/>
+                        </a:ext>
+                      </a:extLst>
+                    </a:blip>
+                    <a:srcRect/>
+                    <a:stretch>
+                      <a:fillRect/>
+                    </a:stretch>
+                  </pic:blipFill>
+                  <pic:spPr bwMode="auto">
+                    <a:xfrm>
+                      <a:off x="0" y="0"/>
+                      <a:ext cx="4337685" cy="1536065"/>
+                    </a:xfrm>
+                    <a:prstGeom prst="rect">
+                      <a:avLst/>
+                    </a:prstGeom>
+                    <a:noFill/>
+                    <a:ln>
+                      <a:noFill/>
+                    </a:ln>
+                  </pic:spPr>
+                </pic:pic>
+              </a:graphicData>
+            </a:graphic>
+          </wp:inline>
+        </w:drawing>
+      </w:r>
+    </w:p>
+    <w:p>
+      <w:r>
+        <w:rPr>
+          <w:noProof/>
+        </w:rPr>
+        <w:drawing>
+          <wp:inline distT="0" distB="0" distL="0" distR="0" wp14:anchorId="46D62223" wp14:editId="6F874584">
+            <wp:extent cx="5164455" cy="2092325"/>
+            <wp:effectExtent l="0" t="0" r="0" b="3175"/>
+            <wp:docPr id="4" name="Picture 4"/>
+            <wp:cNvGraphicFramePr>
+              <a:graphicFrameLocks xmlns:a="http://schemas.openxmlformats.org/drawingml/2006/main" noChangeAspect="1"/>
+            </wp:cNvGraphicFramePr>
+            <a:graphic xmlns:a="http://schemas.openxmlformats.org/drawingml/2006/main">
+              <a:graphicData uri="http://schemas.openxmlformats.org/drawingml/2006/picture">
+                <pic:pic xmlns:pic="http://schemas.openxmlformats.org/drawingml/2006/picture">
+                  <pic:nvPicPr>
+                    <pic:cNvPr id="0" name="Picture 6"/>
+                    <pic:cNvPicPr>
+                      <a:picLocks noChangeAspect="1" noChangeArrowheads="1"/>
+                    </pic:cNvPicPr>
+                  </pic:nvPicPr>
+                  <pic:blipFill>
+                    <a:blip r:embed="rId7">
+                      <a:extLst>
+                        <a:ext uri="{28A0092B-C50C-407E-A947-70E740481C1C}">
+                          <a14:useLocalDpi xmlns:a14="http://schemas.microsoft.com/office/drawing/2010/main" val="0"/>
+                        </a:ext>
+                      </a:extLst>
+                    </a:blip>
+                    <a:srcRect/>
+                    <a:stretch>
+                      <a:fillRect/>
+                    </a:stretch>
+                  </pic:blipFill>
+                  <pic:spPr bwMode="auto">
+                    <a:xfrm>
+                      <a:off x="0" y="0"/>
+                      <a:ext cx="5164455" cy="2092325"/>
+                    </a:xfrm>
+                    <a:prstGeom prst="rect">
+                      <a:avLst/>
+                    </a:prstGeom>
+                    <a:noFill/>
+                    <a:ln>
+                      <a:noFill/>
+                    </a:ln>
+                  </pic:spPr>
+                </pic:pic>
+              </a:graphicData>
+            </a:graphic>
+          </wp:inline>
+        </w:drawing>
+      </w:r>
+    </w:p>
+    <w:p/>
+    <w:p/>
+    <w:p/>
+    <w:p/>
+    <w:p/>
+    <w:p/>
+    <w:p/>
+    <w:p/>
+    <w:p/>
+    <w:p/>
+    <w:p/>
+    <w:p/>
+    <w:p/>
+    <w:p/>
+    <w:p/>
+    <w:p>
+      <w:r>
+        <w:lastRenderedPageBreak/>
+        <w:t xml:space="preserve">Step 4: deploy on Heroku </w:t>
+      </w:r>
+      <w:r>
+        <w:rPr>
+          <w:noProof/>
+        </w:rPr>
+        <w:drawing>
+          <wp:inline distT="0" distB="0" distL="0" distR="0" wp14:anchorId="531097D8" wp14:editId="4B20AE8D">
+            <wp:extent cx="5062118" cy="2419036"/>
+            <wp:effectExtent l="0" t="0" r="5715" b="635"/>
+            <wp:docPr id="5" name="Picture 5"/>
+            <wp:cNvGraphicFramePr>
+              <a:graphicFrameLocks xmlns:a="http://schemas.openxmlformats.org/drawingml/2006/main" noChangeAspect="1"/>
+            </wp:cNvGraphicFramePr>
+            <a:graphic xmlns:a="http://schemas.openxmlformats.org/drawingml/2006/main">
+              <a:graphicData uri="http://schemas.openxmlformats.org/drawingml/2006/picture">
+                <pic:pic xmlns:pic="http://schemas.openxmlformats.org/drawingml/2006/picture">
+                  <pic:nvPicPr>
+                    <pic:cNvPr id="0" name="Picture 7"/>
+                    <pic:cNvPicPr>
+                      <a:picLocks noChangeAspect="1" noChangeArrowheads="1"/>
+                    </pic:cNvPicPr>
+                  </pic:nvPicPr>
+                  <pic:blipFill>
+                    <a:blip r:embed="rId8" cstate="print">
+                      <a:extLst>
+                        <a:ext uri="{28A0092B-C50C-407E-A947-70E740481C1C}">
+                          <a14:useLocalDpi xmlns:a14="http://schemas.microsoft.com/office/drawing/2010/main" val="0"/>
+                        </a:ext>
+                      </a:extLst>
+                    </a:blip>
+                    <a:srcRect/>
+                    <a:stretch>
+                      <a:fillRect/>
+                    </a:stretch>
+                  </pic:blipFill>
+                  <pic:spPr bwMode="auto">
+                    <a:xfrm>
+                      <a:off x="0" y="0"/>
+                      <a:ext cx="5073868" cy="2424651"/>
+                    </a:xfrm>
+                    <a:prstGeom prst="rect">
+                      <a:avLst/>
+                    </a:prstGeom>
+                    <a:noFill/>
+                    <a:ln>
+                      <a:noFill/>
+                    </a:ln>
+                  </pic:spPr>
+                </pic:pic>
+              </a:graphicData>
+            </a:graphic>
+          </wp:inline>
+        </w:drawing>
+      </w:r>
+    </w:p>
+    <w:p>
+      <w:r>
+        <w:rPr>
+          <w:noProof/>
+        </w:rPr>
+        <w:drawing>
+          <wp:inline distT="0" distB="0" distL="0" distR="0" wp14:anchorId="2CCA6C6A" wp14:editId="7ECE3CF9">
+            <wp:extent cx="4974336" cy="2514588"/>
+            <wp:effectExtent l="0" t="0" r="0" b="635"/>
+            <wp:docPr id="6" name="Picture 6"/>
+            <wp:cNvGraphicFramePr>
+              <a:graphicFrameLocks xmlns:a="http://schemas.openxmlformats.org/drawingml/2006/main" noChangeAspect="1"/>
+            </wp:cNvGraphicFramePr>
+            <a:graphic xmlns:a="http://schemas.openxmlformats.org/drawingml/2006/main">
+              <a:graphicData uri="http://schemas.openxmlformats.org/drawingml/2006/picture">
+                <pic:pic xmlns:pic="http://schemas.openxmlformats.org/drawingml/2006/picture">
+                  <pic:nvPicPr>
+                    <pic:cNvPr id="0" name="Picture 8"/>
+                    <pic:cNvPicPr>
+                      <a:picLocks noChangeAspect="1" noChangeArrowheads="1"/>
+                    </pic:cNvPicPr>
+                  </pic:nvPicPr>
+                  <pic:blipFill>
+                    <a:blip r:embed="rId9" cstate="print">
+                      <a:extLst>
+                        <a:ext uri="{28A0092B-C50C-407E-A947-70E740481C1C}">
+                          <a14:useLocalDpi xmlns:a14="http://schemas.microsoft.com/office/drawing/2010/main" val="0"/>
+                        </a:ext>
+                      </a:extLst>
+                    </a:blip>
+                    <a:srcRect/>
+                    <a:stretch>
+                      <a:fillRect/>
+                    </a:stretch>
+                  </pic:blipFill>
+                  <pic:spPr bwMode="auto">
+                    <a:xfrm>
+                      <a:off x="0" y="0"/>
+                      <a:ext cx="5002493" cy="2528822"/>
+                    </a:xfrm>
+                    <a:prstGeom prst="rect">
+                      <a:avLst/>
+                    </a:prstGeom>
+                    <a:noFill/>
+                    <a:ln>
+                      <a:noFill/>
+                    </a:ln>
+                  </pic:spPr>
+                </pic:pic>
+              </a:graphicData>
+            </a:graphic>
+          </wp:inline>
+        </w:drawing>
+      </w:r>
+    </w:p>
+    <w:p>
+      <w:r>
+        <w:rPr>
+          <w:noProof/>
+        </w:rPr>
+        <w:drawing>
+          <wp:inline distT="0" distB="0" distL="0" distR="0" wp14:anchorId="2857791C" wp14:editId="5A586684">
+            <wp:extent cx="4952390" cy="2704917"/>
+            <wp:effectExtent l="0" t="0" r="635" b="635"/>
+            <wp:docPr id="7" name="Picture 7"/>
+            <wp:cNvGraphicFramePr>
+              <a:graphicFrameLocks xmlns:a="http://schemas.openxmlformats.org/drawingml/2006/main" noChangeAspect="1"/>
+            </wp:cNvGraphicFramePr>
+            <a:graphic xmlns:a="http://schemas.openxmlformats.org/drawingml/2006/main">
+              <a:graphicData uri="http://schemas.openxmlformats.org/drawingml/2006/picture">
+                <pic:pic xmlns:pic="http://schemas.openxmlformats.org/drawingml/2006/picture">
+                  <pic:nvPicPr>
+                    <pic:cNvPr id="0" name="Picture 9"/>
+                    <pic:cNvPicPr>
+                      <a:picLocks noChangeAspect="1" noChangeArrowheads="1"/>
+                    </pic:cNvPicPr>
+                  </pic:nvPicPr>
+                  <pic:blipFill>
+                    <a:blip r:embed="rId10" cstate="print">
+                      <a:extLst>
+                        <a:ext uri="{28A0092B-C50C-407E-A947-70E740481C1C}">
+                          <a14:useLocalDpi xmlns:a14="http://schemas.microsoft.com/office/drawing/2010/main" val="0"/>
+                        </a:ext>
+                      </a:extLst>
+                    </a:blip>
+                    <a:srcRect/>
+                    <a:stretch>
+                      <a:fillRect/>
+                    </a:stretch>
+                  </pic:blipFill>
+                  <pic:spPr bwMode="auto">
+                    <a:xfrm>
+                      <a:off x="0" y="0"/>
+                      <a:ext cx="4974593" cy="2717044"/>
+                    </a:xfrm>
+                    <a:prstGeom prst="rect">
+                      <a:avLst/>
+                    </a:prstGeom>
+                    <a:noFill/>
+                    <a:ln>
+                      <a:noFill/>
+                    </a:ln>
+                  </pic:spPr>
+                </pic:pic>
+              </a:graphicData>
+            </a:graphic>
+          </wp:inline>
+        </w:drawing>
+      </w:r>
+    </w:p>
+    <w:p>
+      <w:r>
+        <w:lastRenderedPageBreak/>
+        <w:t xml:space="preserve">Step 5: data entry </w:t>
+      </w:r>
+      <w:r>
+        <w:rPr>
+          <w:noProof/>
+        </w:rPr>
+        <w:drawing>
+          <wp:inline distT="0" distB="0" distL="0" distR="0" wp14:anchorId="636122D6" wp14:editId="0C63D6E0">
+            <wp:extent cx="5939790" cy="2458085"/>
+            <wp:effectExtent l="0" t="0" r="3810" b="0"/>
+            <wp:docPr id="8" name="Picture 8"/>
+            <wp:cNvGraphicFramePr>
+              <a:graphicFrameLocks xmlns:a="http://schemas.openxmlformats.org/drawingml/2006/main" noChangeAspect="1"/>
+            </wp:cNvGraphicFramePr>
+            <a:graphic xmlns:a="http://schemas.openxmlformats.org/drawingml/2006/main">
+              <a:graphicData uri="http://schemas.openxmlformats.org/drawingml/2006/picture">
+                <pic:pic xmlns:pic="http://schemas.openxmlformats.org/drawingml/2006/picture">
+                  <pic:nvPicPr>
+                    <pic:cNvPr id="0" name="Picture 10"/>
+                    <pic:cNvPicPr>
+                      <a:picLocks noChangeAspect="1" noChangeArrowheads="1"/>
+                    </pic:cNvPicPr>
+                  </pic:nvPicPr>
+                  <pic:blipFill>
+                    <a:blip r:embed="rId11">
+                      <a:extLst>
+                        <a:ext uri="{28A0092B-C50C-407E-A947-70E740481C1C}">
+                          <a14:useLocalDpi xmlns:a14="http://schemas.microsoft.com/office/drawing/2010/main" val="0"/>
+                        </a:ext>
+                      </a:extLst>
+                    </a:blip>
+                    <a:srcRect/>
+                    <a:stretch>
+                      <a:fillRect/>
+                    </a:stretch>
+                  </pic:blipFill>
+                  <pic:spPr bwMode="auto">
+                    <a:xfrm>
+                      <a:off x="0" y="0"/>
+                      <a:ext cx="5939790" cy="2458085"/>
+                    </a:xfrm>
+                    <a:prstGeom prst="rect">
+                      <a:avLst/>
+                    </a:prstGeom>
+                    <a:noFill/>
+                    <a:ln>
+                      <a:noFill/>
+                    </a:ln>
+                  </pic:spPr>
+                </pic:pic>
+              </a:graphicData>
+            </a:graphic>
+          </wp:inline>
+        </w:drawing>
+      </w:r>
+    </w:p>
+    <w:p>
+      <w:r>
+        <w:rPr>
+          <w:noProof/>
+        </w:rPr>
+        <w:drawing>
+          <wp:inline distT="0" distB="0" distL="0" distR="0" wp14:anchorId="25F215AE" wp14:editId="5820445B">
+            <wp:extent cx="5939790" cy="3262630"/>
+            <wp:effectExtent l="0" t="0" r="3810" b="0"/>
+            <wp:docPr id="9" name="Picture 9"/>
+            <wp:cNvGraphicFramePr>
+              <a:graphicFrameLocks xmlns:a="http://schemas.openxmlformats.org/drawingml/2006/main" noChangeAspect="1"/>
+            </wp:cNvGraphicFramePr>
+            <a:graphic xmlns:a="http://schemas.openxmlformats.org/drawingml/2006/main">
+              <a:graphicData uri="http://schemas.openxmlformats.org/drawingml/2006/picture">
+                <pic:pic xmlns:pic="http://schemas.openxmlformats.org/drawingml/2006/picture">
+                  <pic:nvPicPr>
+                    <pic:cNvPr id="0" name="Picture 11"/>
+                    <pic:cNvPicPr>
+                      <a:picLocks noChangeAspect="1" noChangeArrowheads="1"/>
+                    </pic:cNvPicPr>
+                  </pic:nvPicPr>
+                  <pic:blipFill>
+                    <a:blip r:embed="rId12">
+                      <a:extLst>
+                        <a:ext uri="{28A0092B-C50C-407E-A947-70E740481C1C}">
+                          <a14:useLocalDpi xmlns:a14="http://schemas.microsoft.com/office/drawing/2010/main" val="0"/>
+                        </a:ext>
+                      </a:extLst>
+                    </a:blip>
+                    <a:srcRect/>
+                    <a:stretch>
+                      <a:fillRect/>
+                    </a:stretch>
+                  </pic:blipFill>
+                  <pic:spPr bwMode="auto">
+                    <a:xfrm>
+                      <a:off x="0" y="0"/>
+                      <a:ext cx="5939790" cy="3262630"/>
                     </a:xfrm>
                     <a:prstGeom prst="rect">
                       <a:avLst/>

--- a/submission.docx
+++ b/submission.docx
@@ -11,6 +11,11 @@
     <w:p>
       <w:r>
         <w:t>Submitted to Data Glacier on August 10, 2021</w:t>
+      </w:r>
+    </w:p>
+    <w:p>
+      <w:r>
+        <w:t>Batch code: LISUMO2</w:t>
       </w:r>
     </w:p>
     <w:p/>
@@ -82,7 +87,6 @@
     <w:p/>
     <w:p>
       <w:r>
-        <w:lastRenderedPageBreak/>
         <w:t xml:space="preserve">Step 2: create app.py </w:t>
       </w:r>
       <w:r>
@@ -152,16 +156,7 @@
     <w:p/>
     <w:p>
       <w:r>
-        <w:lastRenderedPageBreak/>
-        <w:t xml:space="preserve">Step 3: create </w:t>
-      </w:r>
-      <w:proofErr w:type="spellStart"/>
-      <w:r>
-        <w:t>Procfile</w:t>
-      </w:r>
-      <w:proofErr w:type="spellEnd"/>
-      <w:r>
-        <w:t xml:space="preserve"> and requirements.txt </w:t>
+        <w:t xml:space="preserve">Step 3: create Procfile and requirements.txt </w:t>
       </w:r>
       <w:r>
         <w:rPr>
@@ -289,7 +284,6 @@
     <w:p/>
     <w:p>
       <w:r>
-        <w:lastRenderedPageBreak/>
         <w:t xml:space="preserve">Step 4: deploy on Heroku </w:t>
       </w:r>
       <w:r>
@@ -406,6 +400,7 @@
         <w:rPr>
           <w:noProof/>
         </w:rPr>
+        <w:lastRenderedPageBreak/>
         <w:drawing>
           <wp:inline distT="0" distB="0" distL="0" distR="0" wp14:anchorId="2857791C" wp14:editId="5A586684">
             <wp:extent cx="4952390" cy="2704917"/>
@@ -458,7 +453,6 @@
     </w:p>
     <w:p>
       <w:r>
-        <w:lastRenderedPageBreak/>
         <w:t xml:space="preserve">Step 5: data entry </w:t>
       </w:r>
       <w:r>
@@ -520,6 +514,7 @@
         <w:rPr>
           <w:noProof/>
         </w:rPr>
+        <w:lastRenderedPageBreak/>
         <w:drawing>
           <wp:inline distT="0" distB="0" distL="0" distR="0" wp14:anchorId="25F215AE" wp14:editId="5820445B">
             <wp:extent cx="5939790" cy="3262630"/>
